--- a/docs/sprint2/s2_defects.docx
+++ b/docs/sprint2/s2_defects.docx
@@ -102,23 +102,21 @@
           <w:rFonts w:asciiTheme="majorHAnsi" w:hAnsiTheme="majorHAnsi" w:cs="Times New Roman"/>
           <w:szCs w:val="20"/>
         </w:rPr>
-        <w:t xml:space="preserve"> The hovering mouse over an </w:t>
-      </w:r>
-      <w:proofErr w:type="spellStart"/>
-      <w:r>
-        <w:rPr>
-          <w:rFonts w:asciiTheme="majorHAnsi" w:hAnsiTheme="majorHAnsi" w:cs="Times New Roman"/>
-          <w:szCs w:val="20"/>
-        </w:rPr>
-        <w:t>unowned</w:t>
-      </w:r>
-      <w:proofErr w:type="spellEnd"/>
-      <w:r>
-        <w:rPr>
-          <w:rFonts w:asciiTheme="majorHAnsi" w:hAnsiTheme="majorHAnsi" w:cs="Times New Roman"/>
-          <w:szCs w:val="20"/>
-        </w:rPr>
-        <w:t xml:space="preserve"> tile should cause a hover message to appear under the mouse with the information regarding that tile.</w:t>
+        <w:t xml:space="preserve"> The hovering mouse over an un</w:t>
+      </w:r>
+      <w:r>
+        <w:rPr>
+          <w:rFonts w:asciiTheme="majorHAnsi" w:hAnsiTheme="majorHAnsi" w:cs="Times New Roman"/>
+          <w:szCs w:val="20"/>
+        </w:rPr>
+        <w:t>-</w:t>
+      </w:r>
+      <w:r>
+        <w:rPr>
+          <w:rFonts w:asciiTheme="majorHAnsi" w:hAnsiTheme="majorHAnsi" w:cs="Times New Roman"/>
+          <w:szCs w:val="20"/>
+        </w:rPr>
+        <w:t>owned tile should cause a hover message to appear under the mouse with the information regarding that tile.</w:t>
       </w:r>
     </w:p>
     <w:p>
@@ -538,6 +536,8 @@
         </w:rPr>
         <w:t xml:space="preserve">had. </w:t>
       </w:r>
+      <w:bookmarkStart w:id="0" w:name="_GoBack"/>
+      <w:bookmarkEnd w:id="0"/>
     </w:p>
     <w:p>
       <w:pPr>
@@ -661,8 +661,6 @@
           <w:szCs w:val="20"/>
         </w:rPr>
       </w:pPr>
-      <w:bookmarkStart w:id="0" w:name="_GoBack"/>
-      <w:bookmarkEnd w:id="0"/>
     </w:p>
     <w:p>
       <w:pPr>

--- a/docs/sprint2/s2_defects.docx
+++ b/docs/sprint2/s2_defects.docx
@@ -34,6 +34,14 @@
         </w:rPr>
         <w:t>Defect 1</w:t>
       </w:r>
+      <w:r>
+        <w:rPr>
+          <w:rFonts w:asciiTheme="majorHAnsi" w:hAnsiTheme="majorHAnsi" w:cs="Times New Roman"/>
+          <w:b/>
+          <w:szCs w:val="20"/>
+        </w:rPr>
+        <w:t xml:space="preserve"> - Fixed</w:t>
+      </w:r>
     </w:p>
     <w:p>
       <w:pPr>
@@ -148,6 +156,22 @@
           <w:szCs w:val="20"/>
         </w:rPr>
         <w:t xml:space="preserve"> The hover message does not appear and an exception is thrown and printed to the command prompt.</w:t>
+      </w:r>
+    </w:p>
+    <w:p>
+      <w:pPr>
+        <w:spacing w:before="100" w:beforeAutospacing="1" w:after="100" w:afterAutospacing="1"/>
+        <w:rPr>
+          <w:rFonts w:asciiTheme="majorHAnsi" w:hAnsiTheme="majorHAnsi" w:cs="Times New Roman"/>
+          <w:szCs w:val="20"/>
+        </w:rPr>
+      </w:pPr>
+      <w:r>
+        <w:rPr>
+          <w:rFonts w:asciiTheme="majorHAnsi" w:hAnsiTheme="majorHAnsi" w:cs="Times New Roman"/>
+          <w:szCs w:val="20"/>
+        </w:rPr>
+        <w:t>Details: This defect was discovered through manually testing the user interface. It has been fixed.</w:t>
       </w:r>
     </w:p>
     <w:p/>
@@ -173,6 +197,14 @@
         </w:rPr>
         <w:t>efect 2</w:t>
       </w:r>
+      <w:r>
+        <w:rPr>
+          <w:rFonts w:asciiTheme="majorHAnsi" w:hAnsiTheme="majorHAnsi" w:cs="Times New Roman"/>
+          <w:b/>
+          <w:szCs w:val="20"/>
+        </w:rPr>
+        <w:t xml:space="preserve"> - Fixed</w:t>
+      </w:r>
     </w:p>
     <w:p>
       <w:pPr>
@@ -288,61 +320,47 @@
           <w:szCs w:val="20"/>
         </w:rPr>
       </w:pPr>
+      <w:r>
+        <w:rPr>
+          <w:rFonts w:asciiTheme="majorHAnsi" w:hAnsiTheme="majorHAnsi" w:cs="Times New Roman"/>
+          <w:szCs w:val="20"/>
+        </w:rPr>
+        <w:t>Details: This defect was discovered through manually testing the user interface. It has been fixed.</w:t>
+      </w:r>
     </w:p>
     <w:p>
       <w:pPr>
         <w:spacing w:before="100" w:beforeAutospacing="1" w:after="100" w:afterAutospacing="1"/>
         <w:rPr>
           <w:rFonts w:asciiTheme="majorHAnsi" w:hAnsiTheme="majorHAnsi" w:cs="Times New Roman"/>
-          <w:b/>
-          <w:szCs w:val="20"/>
-        </w:rPr>
-      </w:pPr>
-      <w:r>
-        <w:rPr>
-          <w:rFonts w:asciiTheme="majorHAnsi" w:hAnsiTheme="majorHAnsi" w:cs="Times New Roman"/>
-          <w:b/>
-          <w:szCs w:val="20"/>
-        </w:rPr>
-        <w:t>Defect 3</w:t>
-      </w:r>
+          <w:szCs w:val="20"/>
+        </w:rPr>
+      </w:pPr>
     </w:p>
     <w:p>
       <w:pPr>
         <w:spacing w:before="100" w:beforeAutospacing="1" w:after="100" w:afterAutospacing="1"/>
         <w:rPr>
           <w:rFonts w:asciiTheme="majorHAnsi" w:hAnsiTheme="majorHAnsi" w:cs="Times New Roman"/>
-          <w:szCs w:val="20"/>
-        </w:rPr>
-      </w:pPr>
-      <w:r>
-        <w:rPr>
-          <w:rFonts w:asciiTheme="majorHAnsi" w:hAnsiTheme="majorHAnsi" w:cs="Times New Roman"/>
           <w:b/>
           <w:szCs w:val="20"/>
         </w:rPr>
-        <w:t>Reproduction Steps</w:t>
-      </w:r>
-      <w:r>
-        <w:rPr>
-          <w:rFonts w:asciiTheme="majorHAnsi" w:hAnsiTheme="majorHAnsi" w:cs="Times New Roman"/>
-          <w:szCs w:val="20"/>
-        </w:rPr>
-        <w:t>:</w:t>
-      </w:r>
-      <w:r>
-        <w:rPr>
-          <w:rFonts w:asciiTheme="majorHAnsi" w:hAnsiTheme="majorHAnsi" w:cs="Times New Roman"/>
-          <w:szCs w:val="20"/>
-        </w:rPr>
-        <w:t xml:space="preserve"> The player buys up property until they no longer have any money and their finances are run out. The player is then able to land on another property and </w:t>
-      </w:r>
-      <w:r>
-        <w:rPr>
-          <w:rFonts w:asciiTheme="majorHAnsi" w:hAnsiTheme="majorHAnsi" w:cs="Times New Roman"/>
-          <w:szCs w:val="20"/>
-        </w:rPr>
-        <w:t>purchase that property even though they do not have the finances capable to do so.</w:t>
+      </w:pPr>
+      <w:r>
+        <w:rPr>
+          <w:rFonts w:asciiTheme="majorHAnsi" w:hAnsiTheme="majorHAnsi" w:cs="Times New Roman"/>
+          <w:b/>
+          <w:szCs w:val="20"/>
+        </w:rPr>
+        <w:t>Defect 3</w:t>
+      </w:r>
+      <w:r>
+        <w:rPr>
+          <w:rFonts w:asciiTheme="majorHAnsi" w:hAnsiTheme="majorHAnsi" w:cs="Times New Roman"/>
+          <w:b/>
+          <w:szCs w:val="20"/>
+        </w:rPr>
+        <w:t xml:space="preserve"> - Fixed</w:t>
       </w:r>
     </w:p>
     <w:p>
@@ -359,15 +377,7 @@
           <w:b/>
           <w:szCs w:val="20"/>
         </w:rPr>
-        <w:t xml:space="preserve">Expected </w:t>
-      </w:r>
-      <w:r>
-        <w:rPr>
-          <w:rFonts w:asciiTheme="majorHAnsi" w:hAnsiTheme="majorHAnsi" w:cs="Times New Roman"/>
-          <w:b/>
-          <w:szCs w:val="20"/>
-        </w:rPr>
-        <w:t>Behavior</w:t>
+        <w:t>Reproduction Steps</w:t>
       </w:r>
       <w:r>
         <w:rPr>
@@ -381,7 +391,14 @@
           <w:rFonts w:asciiTheme="majorHAnsi" w:hAnsiTheme="majorHAnsi" w:cs="Times New Roman"/>
           <w:szCs w:val="20"/>
         </w:rPr>
-        <w:t xml:space="preserve"> The player should not be able to purchase a property that they cannot afford.</w:t>
+        <w:t xml:space="preserve"> The player buys up property until they no longer have any money and their finances are run out. The player is then able to land on another property and </w:t>
+      </w:r>
+      <w:r>
+        <w:rPr>
+          <w:rFonts w:asciiTheme="majorHAnsi" w:hAnsiTheme="majorHAnsi" w:cs="Times New Roman"/>
+          <w:szCs w:val="20"/>
+        </w:rPr>
+        <w:t>purchase that property even though they do not have the finances capable to do so.</w:t>
       </w:r>
     </w:p>
     <w:p>
@@ -398,7 +415,15 @@
           <w:b/>
           <w:szCs w:val="20"/>
         </w:rPr>
-        <w:t>Observed Behavior</w:t>
+        <w:t xml:space="preserve">Expected </w:t>
+      </w:r>
+      <w:r>
+        <w:rPr>
+          <w:rFonts w:asciiTheme="majorHAnsi" w:hAnsiTheme="majorHAnsi" w:cs="Times New Roman"/>
+          <w:b/>
+          <w:szCs w:val="20"/>
+        </w:rPr>
+        <w:t>Behavior</w:t>
       </w:r>
       <w:r>
         <w:rPr>
@@ -412,7 +437,7 @@
           <w:rFonts w:asciiTheme="majorHAnsi" w:hAnsiTheme="majorHAnsi" w:cs="Times New Roman"/>
           <w:szCs w:val="20"/>
         </w:rPr>
-        <w:t xml:space="preserve"> The player is able to purchase the property even though they do not have the money to afford it.</w:t>
+        <w:t xml:space="preserve"> The player should not be able to purchase a property that they cannot afford.</w:t>
       </w:r>
     </w:p>
     <w:p>
@@ -420,20 +445,48 @@
         <w:spacing w:before="100" w:beforeAutospacing="1" w:after="100" w:afterAutospacing="1"/>
         <w:rPr>
           <w:rFonts w:asciiTheme="majorHAnsi" w:hAnsiTheme="majorHAnsi" w:cs="Times New Roman"/>
+          <w:szCs w:val="20"/>
+        </w:rPr>
+      </w:pPr>
+      <w:r>
+        <w:rPr>
+          <w:rFonts w:asciiTheme="majorHAnsi" w:hAnsiTheme="majorHAnsi" w:cs="Times New Roman"/>
           <w:b/>
           <w:szCs w:val="20"/>
         </w:rPr>
-      </w:pPr>
+        <w:lastRenderedPageBreak/>
+        <w:t>Observed Behavior</w:t>
+      </w:r>
+      <w:r>
+        <w:rPr>
+          <w:rFonts w:asciiTheme="majorHAnsi" w:hAnsiTheme="majorHAnsi" w:cs="Times New Roman"/>
+          <w:szCs w:val="20"/>
+        </w:rPr>
+        <w:t>:</w:t>
+      </w:r>
+      <w:r>
+        <w:rPr>
+          <w:rFonts w:asciiTheme="majorHAnsi" w:hAnsiTheme="majorHAnsi" w:cs="Times New Roman"/>
+          <w:szCs w:val="20"/>
+        </w:rPr>
+        <w:t xml:space="preserve"> The player is able to purchase the property even though they do not have the money to afford it.</w:t>
+      </w:r>
     </w:p>
     <w:p>
       <w:pPr>
         <w:spacing w:before="100" w:beforeAutospacing="1" w:after="100" w:afterAutospacing="1"/>
         <w:rPr>
           <w:rFonts w:asciiTheme="majorHAnsi" w:hAnsiTheme="majorHAnsi" w:cs="Times New Roman"/>
-          <w:b/>
-          <w:szCs w:val="20"/>
-        </w:rPr>
-      </w:pPr>
+          <w:szCs w:val="20"/>
+        </w:rPr>
+      </w:pPr>
+      <w:r>
+        <w:rPr>
+          <w:rFonts w:asciiTheme="majorHAnsi" w:hAnsiTheme="majorHAnsi" w:cs="Times New Roman"/>
+          <w:szCs w:val="20"/>
+        </w:rPr>
+        <w:t>Details: This defect was discovered through manually testing the user interface. It has been fixed.</w:t>
+      </w:r>
     </w:p>
     <w:p>
       <w:pPr>
@@ -444,45 +497,31 @@
           <w:szCs w:val="20"/>
         </w:rPr>
       </w:pPr>
-      <w:r>
-        <w:rPr>
-          <w:rFonts w:asciiTheme="majorHAnsi" w:hAnsiTheme="majorHAnsi" w:cs="Times New Roman"/>
-          <w:b/>
-          <w:szCs w:val="20"/>
-        </w:rPr>
-        <w:lastRenderedPageBreak/>
-        <w:t>Defect 4</w:t>
-      </w:r>
     </w:p>
     <w:p>
       <w:pPr>
         <w:spacing w:before="100" w:beforeAutospacing="1" w:after="100" w:afterAutospacing="1"/>
         <w:rPr>
           <w:rFonts w:asciiTheme="majorHAnsi" w:hAnsiTheme="majorHAnsi" w:cs="Times New Roman"/>
-          <w:szCs w:val="20"/>
-        </w:rPr>
-      </w:pPr>
-      <w:r>
-        <w:rPr>
-          <w:rFonts w:asciiTheme="majorHAnsi" w:hAnsiTheme="majorHAnsi" w:cs="Times New Roman"/>
           <w:b/>
           <w:szCs w:val="20"/>
         </w:rPr>
-        <w:t>Reproduction Steps</w:t>
-      </w:r>
-      <w:r>
-        <w:rPr>
-          <w:rFonts w:asciiTheme="majorHAnsi" w:hAnsiTheme="majorHAnsi" w:cs="Times New Roman"/>
-          <w:szCs w:val="20"/>
-        </w:rPr>
-        <w:t>:</w:t>
-      </w:r>
-      <w:r>
-        <w:rPr>
-          <w:rFonts w:asciiTheme="majorHAnsi" w:hAnsiTheme="majorHAnsi" w:cs="Times New Roman"/>
-          <w:szCs w:val="20"/>
-        </w:rPr>
-        <w:t xml:space="preserve"> The player rolls until their icon is located on the left side of the game board.</w:t>
+      </w:pPr>
+      <w:r>
+        <w:rPr>
+          <w:rFonts w:asciiTheme="majorHAnsi" w:hAnsiTheme="majorHAnsi" w:cs="Times New Roman"/>
+          <w:b/>
+          <w:szCs w:val="20"/>
+        </w:rPr>
+        <w:t>Defect 4</w:t>
+      </w:r>
+      <w:r>
+        <w:rPr>
+          <w:rFonts w:asciiTheme="majorHAnsi" w:hAnsiTheme="majorHAnsi" w:cs="Times New Roman"/>
+          <w:b/>
+          <w:szCs w:val="20"/>
+        </w:rPr>
+        <w:t xml:space="preserve"> - Fixed</w:t>
       </w:r>
     </w:p>
     <w:p>
@@ -499,6 +538,37 @@
           <w:b/>
           <w:szCs w:val="20"/>
         </w:rPr>
+        <w:t>Reproduction Steps</w:t>
+      </w:r>
+      <w:r>
+        <w:rPr>
+          <w:rFonts w:asciiTheme="majorHAnsi" w:hAnsiTheme="majorHAnsi" w:cs="Times New Roman"/>
+          <w:szCs w:val="20"/>
+        </w:rPr>
+        <w:t>:</w:t>
+      </w:r>
+      <w:r>
+        <w:rPr>
+          <w:rFonts w:asciiTheme="majorHAnsi" w:hAnsiTheme="majorHAnsi" w:cs="Times New Roman"/>
+          <w:szCs w:val="20"/>
+        </w:rPr>
+        <w:t xml:space="preserve"> The player rolls until their icon is located on the left side of the game board.</w:t>
+      </w:r>
+    </w:p>
+    <w:p>
+      <w:pPr>
+        <w:spacing w:before="100" w:beforeAutospacing="1" w:after="100" w:afterAutospacing="1"/>
+        <w:rPr>
+          <w:rFonts w:asciiTheme="majorHAnsi" w:hAnsiTheme="majorHAnsi" w:cs="Times New Roman"/>
+          <w:szCs w:val="20"/>
+        </w:rPr>
+      </w:pPr>
+      <w:r>
+        <w:rPr>
+          <w:rFonts w:asciiTheme="majorHAnsi" w:hAnsiTheme="majorHAnsi" w:cs="Times New Roman"/>
+          <w:b/>
+          <w:szCs w:val="20"/>
+        </w:rPr>
         <w:t>Expected Behavior</w:t>
       </w:r>
       <w:r>
@@ -536,131 +606,147 @@
         </w:rPr>
         <w:t xml:space="preserve">had. </w:t>
       </w:r>
+    </w:p>
+    <w:p>
+      <w:pPr>
+        <w:spacing w:before="100" w:beforeAutospacing="1" w:after="100" w:afterAutospacing="1"/>
+        <w:rPr>
+          <w:rFonts w:asciiTheme="majorHAnsi" w:hAnsiTheme="majorHAnsi" w:cs="Times New Roman"/>
+          <w:szCs w:val="20"/>
+        </w:rPr>
+      </w:pPr>
+      <w:r>
+        <w:rPr>
+          <w:rFonts w:asciiTheme="majorHAnsi" w:hAnsiTheme="majorHAnsi" w:cs="Times New Roman"/>
+          <w:b/>
+          <w:szCs w:val="20"/>
+        </w:rPr>
+        <w:t>Observed Behavior</w:t>
+      </w:r>
+      <w:r>
+        <w:rPr>
+          <w:rFonts w:asciiTheme="majorHAnsi" w:hAnsiTheme="majorHAnsi" w:cs="Times New Roman"/>
+          <w:szCs w:val="20"/>
+        </w:rPr>
+        <w:t>:</w:t>
+      </w:r>
+      <w:r>
+        <w:rPr>
+          <w:rFonts w:asciiTheme="majorHAnsi" w:hAnsiTheme="majorHAnsi" w:cs="Times New Roman"/>
+          <w:szCs w:val="20"/>
+        </w:rPr>
+        <w:t xml:space="preserve"> T</w:t>
+      </w:r>
+      <w:r>
+        <w:rPr>
+          <w:rFonts w:asciiTheme="majorHAnsi" w:hAnsiTheme="majorHAnsi" w:cs="Times New Roman"/>
+          <w:szCs w:val="20"/>
+        </w:rPr>
+        <w:t>he player</w:t>
+      </w:r>
+      <w:r>
+        <w:rPr>
+          <w:rFonts w:asciiTheme="majorHAnsi" w:hAnsiTheme="majorHAnsi" w:cs="Times New Roman"/>
+          <w:szCs w:val="20"/>
+        </w:rPr>
+        <w:t xml:space="preserve"> moves to an incorrect tile on the left side of the game board. </w:t>
+      </w:r>
+      <w:r>
+        <w:rPr>
+          <w:rFonts w:asciiTheme="majorHAnsi" w:hAnsiTheme="majorHAnsi" w:cs="Times New Roman"/>
+          <w:szCs w:val="20"/>
+        </w:rPr>
+        <w:t>Comment (</w:t>
+      </w:r>
+      <w:r>
+        <w:rPr>
+          <w:rFonts w:asciiTheme="majorHAnsi" w:hAnsiTheme="majorHAnsi" w:cs="Times New Roman"/>
+          <w:szCs w:val="20"/>
+        </w:rPr>
+        <w:t>I</w:t>
+      </w:r>
+      <w:r>
+        <w:rPr>
+          <w:rFonts w:asciiTheme="majorHAnsi" w:hAnsiTheme="majorHAnsi" w:cs="Times New Roman"/>
+          <w:szCs w:val="20"/>
+        </w:rPr>
+        <w:t xml:space="preserve">t looks like </w:t>
+      </w:r>
+      <w:proofErr w:type="spellStart"/>
+      <w:proofErr w:type="gramStart"/>
+      <w:r>
+        <w:rPr>
+          <w:rFonts w:asciiTheme="majorHAnsi" w:hAnsiTheme="majorHAnsi" w:cs="Times New Roman"/>
+          <w:szCs w:val="20"/>
+        </w:rPr>
+        <w:t>movePlayer</w:t>
+      </w:r>
+      <w:proofErr w:type="spellEnd"/>
+      <w:r>
+        <w:rPr>
+          <w:rFonts w:asciiTheme="majorHAnsi" w:hAnsiTheme="majorHAnsi" w:cs="Times New Roman"/>
+          <w:szCs w:val="20"/>
+        </w:rPr>
+        <w:t>(</w:t>
+      </w:r>
+      <w:proofErr w:type="gramEnd"/>
+      <w:r>
+        <w:rPr>
+          <w:rFonts w:asciiTheme="majorHAnsi" w:hAnsiTheme="majorHAnsi" w:cs="Times New Roman"/>
+          <w:szCs w:val="20"/>
+        </w:rPr>
+        <w:t>0, 10) places the player at tile 16, the player then moves down 1 tile at a time as the position is increased (</w:t>
+      </w:r>
+      <w:proofErr w:type="spellStart"/>
+      <w:r>
+        <w:rPr>
+          <w:rFonts w:asciiTheme="majorHAnsi" w:hAnsiTheme="majorHAnsi" w:cs="Times New Roman"/>
+          <w:szCs w:val="20"/>
+        </w:rPr>
+        <w:t>movePlayer</w:t>
+      </w:r>
+      <w:proofErr w:type="spellEnd"/>
+      <w:r>
+        <w:rPr>
+          <w:rFonts w:asciiTheme="majorHAnsi" w:hAnsiTheme="majorHAnsi" w:cs="Times New Roman"/>
+          <w:szCs w:val="20"/>
+        </w:rPr>
+        <w:t>(0, 11-17)) and then when moved to tile 18 it jumps from the bottom left corner to the top left corner.</w:t>
+      </w:r>
+      <w:r>
+        <w:rPr>
+          <w:rFonts w:asciiTheme="majorHAnsi" w:hAnsiTheme="majorHAnsi" w:cs="Times New Roman"/>
+          <w:szCs w:val="20"/>
+        </w:rPr>
+        <w:t>)</w:t>
+      </w:r>
+    </w:p>
+    <w:p>
+      <w:pPr>
+        <w:spacing w:before="100" w:beforeAutospacing="1" w:after="100" w:afterAutospacing="1"/>
+        <w:rPr>
+          <w:rFonts w:asciiTheme="majorHAnsi" w:hAnsiTheme="majorHAnsi" w:cs="Times New Roman"/>
+          <w:szCs w:val="20"/>
+        </w:rPr>
+      </w:pPr>
+      <w:r>
+        <w:rPr>
+          <w:rFonts w:asciiTheme="majorHAnsi" w:hAnsiTheme="majorHAnsi" w:cs="Times New Roman"/>
+          <w:szCs w:val="20"/>
+        </w:rPr>
+        <w:t>Details: This defect was discovered through manually testing the user interface. It has been fixed.</w:t>
+      </w:r>
+    </w:p>
+    <w:p>
+      <w:pPr>
+        <w:spacing w:before="100" w:beforeAutospacing="1" w:after="100" w:afterAutospacing="1"/>
+        <w:rPr>
+          <w:rFonts w:asciiTheme="majorHAnsi" w:hAnsiTheme="majorHAnsi" w:cs="Times New Roman"/>
+          <w:szCs w:val="20"/>
+        </w:rPr>
+      </w:pPr>
       <w:bookmarkStart w:id="0" w:name="_GoBack"/>
       <w:bookmarkEnd w:id="0"/>
-    </w:p>
-    <w:p>
-      <w:pPr>
-        <w:spacing w:before="100" w:beforeAutospacing="1" w:after="100" w:afterAutospacing="1"/>
-        <w:rPr>
-          <w:rFonts w:asciiTheme="majorHAnsi" w:hAnsiTheme="majorHAnsi" w:cs="Times New Roman"/>
-          <w:szCs w:val="20"/>
-        </w:rPr>
-      </w:pPr>
-      <w:r>
-        <w:rPr>
-          <w:rFonts w:asciiTheme="majorHAnsi" w:hAnsiTheme="majorHAnsi" w:cs="Times New Roman"/>
-          <w:b/>
-          <w:szCs w:val="20"/>
-        </w:rPr>
-        <w:t>Observed Behavior</w:t>
-      </w:r>
-      <w:r>
-        <w:rPr>
-          <w:rFonts w:asciiTheme="majorHAnsi" w:hAnsiTheme="majorHAnsi" w:cs="Times New Roman"/>
-          <w:szCs w:val="20"/>
-        </w:rPr>
-        <w:t>:</w:t>
-      </w:r>
-      <w:r>
-        <w:rPr>
-          <w:rFonts w:asciiTheme="majorHAnsi" w:hAnsiTheme="majorHAnsi" w:cs="Times New Roman"/>
-          <w:szCs w:val="20"/>
-        </w:rPr>
-        <w:t xml:space="preserve"> T</w:t>
-      </w:r>
-      <w:r>
-        <w:rPr>
-          <w:rFonts w:asciiTheme="majorHAnsi" w:hAnsiTheme="majorHAnsi" w:cs="Times New Roman"/>
-          <w:szCs w:val="20"/>
-        </w:rPr>
-        <w:t>he player</w:t>
-      </w:r>
-      <w:r>
-        <w:rPr>
-          <w:rFonts w:asciiTheme="majorHAnsi" w:hAnsiTheme="majorHAnsi" w:cs="Times New Roman"/>
-          <w:szCs w:val="20"/>
-        </w:rPr>
-        <w:t xml:space="preserve"> moves to an incorrect tile on the left side of the game board. </w:t>
-      </w:r>
-      <w:r>
-        <w:rPr>
-          <w:rFonts w:asciiTheme="majorHAnsi" w:hAnsiTheme="majorHAnsi" w:cs="Times New Roman"/>
-          <w:szCs w:val="20"/>
-        </w:rPr>
-        <w:t>Comment (</w:t>
-      </w:r>
-      <w:r>
-        <w:rPr>
-          <w:rFonts w:asciiTheme="majorHAnsi" w:hAnsiTheme="majorHAnsi" w:cs="Times New Roman"/>
-          <w:szCs w:val="20"/>
-        </w:rPr>
-        <w:t>I</w:t>
-      </w:r>
-      <w:r>
-        <w:rPr>
-          <w:rFonts w:asciiTheme="majorHAnsi" w:hAnsiTheme="majorHAnsi" w:cs="Times New Roman"/>
-          <w:szCs w:val="20"/>
-        </w:rPr>
-        <w:t xml:space="preserve">t looks like </w:t>
-      </w:r>
-      <w:proofErr w:type="spellStart"/>
-      <w:proofErr w:type="gramStart"/>
-      <w:r>
-        <w:rPr>
-          <w:rFonts w:asciiTheme="majorHAnsi" w:hAnsiTheme="majorHAnsi" w:cs="Times New Roman"/>
-          <w:szCs w:val="20"/>
-        </w:rPr>
-        <w:t>movePlayer</w:t>
-      </w:r>
-      <w:proofErr w:type="spellEnd"/>
-      <w:r>
-        <w:rPr>
-          <w:rFonts w:asciiTheme="majorHAnsi" w:hAnsiTheme="majorHAnsi" w:cs="Times New Roman"/>
-          <w:szCs w:val="20"/>
-        </w:rPr>
-        <w:t>(</w:t>
-      </w:r>
-      <w:proofErr w:type="gramEnd"/>
-      <w:r>
-        <w:rPr>
-          <w:rFonts w:asciiTheme="majorHAnsi" w:hAnsiTheme="majorHAnsi" w:cs="Times New Roman"/>
-          <w:szCs w:val="20"/>
-        </w:rPr>
-        <w:t>0, 10) places the player at tile 16, the player then moves down 1 tile at a time as the position is increased (</w:t>
-      </w:r>
-      <w:proofErr w:type="spellStart"/>
-      <w:r>
-        <w:rPr>
-          <w:rFonts w:asciiTheme="majorHAnsi" w:hAnsiTheme="majorHAnsi" w:cs="Times New Roman"/>
-          <w:szCs w:val="20"/>
-        </w:rPr>
-        <w:t>movePlayer</w:t>
-      </w:r>
-      <w:proofErr w:type="spellEnd"/>
-      <w:r>
-        <w:rPr>
-          <w:rFonts w:asciiTheme="majorHAnsi" w:hAnsiTheme="majorHAnsi" w:cs="Times New Roman"/>
-          <w:szCs w:val="20"/>
-        </w:rPr>
-        <w:t>(0, 11-17)) and then when moved to tile 18 it jumps from the bottom left corner to the top left corner.</w:t>
-      </w:r>
-      <w:r>
-        <w:rPr>
-          <w:rFonts w:asciiTheme="majorHAnsi" w:hAnsiTheme="majorHAnsi" w:cs="Times New Roman"/>
-          <w:szCs w:val="20"/>
-        </w:rPr>
-        <w:t>)</w:t>
-      </w:r>
-    </w:p>
-    <w:p>
-      <w:pPr>
-        <w:spacing w:before="100" w:beforeAutospacing="1" w:after="100" w:afterAutospacing="1"/>
-        <w:rPr>
-          <w:rFonts w:asciiTheme="majorHAnsi" w:hAnsiTheme="majorHAnsi" w:cs="Times New Roman"/>
-          <w:szCs w:val="20"/>
-        </w:rPr>
-      </w:pPr>
     </w:p>
     <w:p>
       <w:pPr>

--- a/docs/sprint2/s2_defects.docx
+++ b/docs/sprint2/s2_defects.docx
@@ -173,6 +173,13 @@
         </w:rPr>
         <w:t>Details: This defect was discovered through manually testing the user interface. It has been fixed.</w:t>
       </w:r>
+      <w:r>
+        <w:rPr>
+          <w:rFonts w:asciiTheme="majorHAnsi" w:hAnsiTheme="majorHAnsi" w:cs="Times New Roman"/>
+          <w:szCs w:val="20"/>
+        </w:rPr>
+        <w:t xml:space="preserve"> The error was located in the actionListener() that some tiles were not properly linked to.</w:t>
+      </w:r>
     </w:p>
     <w:p/>
     <w:p>
@@ -327,6 +334,13 @@
         </w:rPr>
         <w:t>Details: This defect was discovered through manually testing the user interface. It has been fixed.</w:t>
       </w:r>
+      <w:r>
+        <w:rPr>
+          <w:rFonts w:asciiTheme="majorHAnsi" w:hAnsiTheme="majorHAnsi" w:cs="Times New Roman"/>
+          <w:szCs w:val="20"/>
+        </w:rPr>
+        <w:t xml:space="preserve"> The player’s location was being tracked at a certain point in the array. As the player passed the maximum length location, their position would not reset at 0. This was fixed using a modulo placement function and counting spaces moved as a total value so that the player is hashed into the location array. </w:t>
+      </w:r>
     </w:p>
     <w:p>
       <w:pPr>
@@ -415,6 +429,7 @@
           <w:b/>
           <w:szCs w:val="20"/>
         </w:rPr>
+        <w:lastRenderedPageBreak/>
         <w:t xml:space="preserve">Expected </w:t>
       </w:r>
       <w:r>
@@ -454,7 +469,6 @@
           <w:b/>
           <w:szCs w:val="20"/>
         </w:rPr>
-        <w:lastRenderedPageBreak/>
         <w:t>Observed Behavior</w:t>
       </w:r>
       <w:r>
@@ -487,6 +501,27 @@
         </w:rPr>
         <w:t>Details: This defect was discovered through manually testing the user interface. It has been fixed.</w:t>
       </w:r>
+      <w:r>
+        <w:rPr>
+          <w:rFonts w:asciiTheme="majorHAnsi" w:hAnsiTheme="majorHAnsi" w:cs="Times New Roman"/>
+          <w:szCs w:val="20"/>
+        </w:rPr>
+        <w:t xml:space="preserve"> The method</w:t>
+      </w:r>
+      <w:r>
+        <w:rPr>
+          <w:rFonts w:asciiTheme="majorHAnsi" w:hAnsiTheme="majorHAnsi" w:cs="Times New Roman"/>
+          <w:szCs w:val="20"/>
+        </w:rPr>
+        <w:t xml:space="preserve"> handling property purchasing</w:t>
+      </w:r>
+      <w:r>
+        <w:rPr>
+          <w:rFonts w:asciiTheme="majorHAnsi" w:hAnsiTheme="majorHAnsi" w:cs="Times New Roman"/>
+          <w:szCs w:val="20"/>
+        </w:rPr>
+        <w:t xml:space="preserve"> was not properly tested and did not check for bad parameter input.</w:t>
+      </w:r>
     </w:p>
     <w:p>
       <w:pPr>
@@ -670,48 +705,7 @@
           <w:rFonts w:asciiTheme="majorHAnsi" w:hAnsiTheme="majorHAnsi" w:cs="Times New Roman"/>
           <w:szCs w:val="20"/>
         </w:rPr>
-        <w:t xml:space="preserve">t looks like </w:t>
-      </w:r>
-      <w:proofErr w:type="spellStart"/>
-      <w:proofErr w:type="gramStart"/>
-      <w:r>
-        <w:rPr>
-          <w:rFonts w:asciiTheme="majorHAnsi" w:hAnsiTheme="majorHAnsi" w:cs="Times New Roman"/>
-          <w:szCs w:val="20"/>
-        </w:rPr>
-        <w:t>movePlayer</w:t>
-      </w:r>
-      <w:proofErr w:type="spellEnd"/>
-      <w:r>
-        <w:rPr>
-          <w:rFonts w:asciiTheme="majorHAnsi" w:hAnsiTheme="majorHAnsi" w:cs="Times New Roman"/>
-          <w:szCs w:val="20"/>
-        </w:rPr>
-        <w:t>(</w:t>
-      </w:r>
-      <w:proofErr w:type="gramEnd"/>
-      <w:r>
-        <w:rPr>
-          <w:rFonts w:asciiTheme="majorHAnsi" w:hAnsiTheme="majorHAnsi" w:cs="Times New Roman"/>
-          <w:szCs w:val="20"/>
-        </w:rPr>
-        <w:t>0, 10) places the player at tile 16, the player then moves down 1 tile at a time as the position is increased (</w:t>
-      </w:r>
-      <w:proofErr w:type="spellStart"/>
-      <w:r>
-        <w:rPr>
-          <w:rFonts w:asciiTheme="majorHAnsi" w:hAnsiTheme="majorHAnsi" w:cs="Times New Roman"/>
-          <w:szCs w:val="20"/>
-        </w:rPr>
-        <w:t>movePlayer</w:t>
-      </w:r>
-      <w:proofErr w:type="spellEnd"/>
-      <w:r>
-        <w:rPr>
-          <w:rFonts w:asciiTheme="majorHAnsi" w:hAnsiTheme="majorHAnsi" w:cs="Times New Roman"/>
-          <w:szCs w:val="20"/>
-        </w:rPr>
-        <w:t>(0, 11-17)) and then when moved to tile 18 it jumps from the bottom left corner to the top left corner.</w:t>
+        <w:t>t looks like movePlayer(0, 10) places the player at tile 16, the player then moves down 1 tile at a time as the position is increased (movePlayer(0, 11-17)) and then when moved to tile 18 it jumps from the bottom left corner to the top left corner.</w:t>
       </w:r>
       <w:r>
         <w:rPr>
@@ -736,6 +730,22 @@
         </w:rPr>
         <w:t>Details: This defect was discovered through manually testing the user interface. It has been fixed.</w:t>
       </w:r>
+      <w:r>
+        <w:rPr>
+          <w:rFonts w:asciiTheme="majorHAnsi" w:hAnsiTheme="majorHAnsi" w:cs="Times New Roman"/>
+          <w:szCs w:val="20"/>
+        </w:rPr>
+        <w:t xml:space="preserve"> </w:t>
+      </w:r>
+      <w:r>
+        <w:rPr>
+          <w:rFonts w:asciiTheme="majorHAnsi" w:hAnsiTheme="majorHAnsi" w:cs="Times New Roman"/>
+          <w:szCs w:val="20"/>
+        </w:rPr>
+        <w:t>The player was considered out of bounds on the left side of the game board. The bounds for the game board have been appropriately adjusted so that the player is recognized on the left side of it.</w:t>
+      </w:r>
+      <w:bookmarkStart w:id="0" w:name="_GoBack"/>
+      <w:bookmarkEnd w:id="0"/>
     </w:p>
     <w:p>
       <w:pPr>
@@ -745,8 +755,6 @@
           <w:szCs w:val="20"/>
         </w:rPr>
       </w:pPr>
-      <w:bookmarkStart w:id="0" w:name="_GoBack"/>
-      <w:bookmarkEnd w:id="0"/>
     </w:p>
     <w:p>
       <w:pPr>
